--- a/report/translationimprovement.docx
+++ b/report/translationimprovement.docx
@@ -576,19 +576,40 @@
         <w:rPr>
           <w:rFonts w:eastAsia="SimSun" w:cstheme="minorHAnsi"/>
         </w:rPr>
-        <w:t>，讨论经济和安全关系，这是他赢得</w:t>
-      </w:r>
-      <w:r>
-        <w:rPr>
-          <w:rFonts w:cstheme="minorHAnsi"/>
+        <w:t>，讨论经济和安全关系，</w:t>
+      </w:r>
+      <w:r>
+        <w:rPr>
+          <w:rFonts w:eastAsia="SimSun" w:cstheme="minorHAnsi"/>
+          <w:b/>
+          <w:bCs/>
+          <w:color w:val="FF0000"/>
+        </w:rPr>
+        <w:t>这是他赢得</w:t>
+      </w:r>
+      <w:r>
+        <w:rPr>
+          <w:rFonts w:cstheme="minorHAnsi"/>
+          <w:b/>
+          <w:bCs/>
+          <w:color w:val="FF0000"/>
         </w:rPr>
         <w:t xml:space="preserve"> 5 </w:t>
       </w:r>
       <w:r>
         <w:rPr>
           <w:rFonts w:eastAsia="SimSun" w:cstheme="minorHAnsi"/>
-        </w:rPr>
-        <w:t>月大选后的首次重大外交访问。</w:t>
+          <w:b/>
+          <w:bCs/>
+          <w:color w:val="FF0000"/>
+        </w:rPr>
+        <w:t>月大选后的首次重大外交访问</w:t>
+      </w:r>
+      <w:r>
+        <w:rPr>
+          <w:rFonts w:eastAsia="SimSun" w:cstheme="minorHAnsi"/>
+        </w:rPr>
+        <w:t>。</w:t>
       </w:r>
       <w:r>
         <w:rPr>

--- a/report/translationimprovement.docx
+++ b/report/translationimprovement.docx
@@ -156,7 +156,6 @@
         </w:rPr>
         <w:t>月大选后的首次重要外交访问</w:t>
       </w:r>
-      <w:proofErr w:type="gramStart"/>
       <w:r>
         <w:rPr>
           <w:rFonts w:eastAsia="SimSun" w:cstheme="minorHAnsi"/>
@@ -167,14 +166,7 @@
         <w:rPr>
           <w:rFonts w:cstheme="minorHAnsi"/>
         </w:rPr>
-        <w:t xml:space="preserve"> ,</w:t>
-      </w:r>
-      <w:proofErr w:type="gramEnd"/>
-      <w:r>
-        <w:rPr>
-          <w:rFonts w:cstheme="minorHAnsi"/>
-        </w:rPr>
-        <w:t xml:space="preserve"> '</w:t>
+        <w:t xml:space="preserve"> , '</w:t>
       </w:r>
       <w:r>
         <w:rPr>
@@ -744,15 +736,6 @@
           <w:spacing w:val="2"/>
         </w:rPr>
       </w:pPr>
-    </w:p>
-    <w:p>
-      <w:pPr>
-        <w:pStyle w:val="NoSpacing"/>
-        <w:rPr>
-          <w:rFonts w:eastAsia="Times New Roman" w:cstheme="minorHAnsi"/>
-          <w:spacing w:val="2"/>
-        </w:rPr>
-      </w:pPr>
       <w:r>
         <w:rPr>
           <w:rFonts w:eastAsia="Times New Roman" w:cstheme="minorHAnsi"/>
@@ -780,15 +763,6 @@
       <w:pPr>
         <w:pStyle w:val="NoSpacing"/>
         <w:rPr>
-          <w:rFonts w:eastAsia="Times New Roman" w:cstheme="minorHAnsi"/>
-          <w:spacing w:val="2"/>
-        </w:rPr>
-      </w:pPr>
-    </w:p>
-    <w:p>
-      <w:pPr>
-        <w:pStyle w:val="NoSpacing"/>
-        <w:rPr>
           <w:rFonts w:cstheme="minorHAnsi"/>
         </w:rPr>
       </w:pPr>
@@ -820,15 +794,6 @@
           <w:spacing w:val="2"/>
         </w:rPr>
       </w:pPr>
-    </w:p>
-    <w:p>
-      <w:pPr>
-        <w:pStyle w:val="NoSpacing"/>
-        <w:rPr>
-          <w:rFonts w:eastAsia="Times New Roman" w:cstheme="minorHAnsi"/>
-          <w:spacing w:val="2"/>
-        </w:rPr>
-      </w:pPr>
       <w:r>
         <w:rPr>
           <w:rFonts w:eastAsia="Times New Roman" w:cstheme="minorHAnsi"/>
@@ -922,15 +887,6 @@
           <w:spacing w:val="2"/>
         </w:rPr>
       </w:pPr>
-    </w:p>
-    <w:p>
-      <w:pPr>
-        <w:pStyle w:val="NoSpacing"/>
-        <w:rPr>
-          <w:rFonts w:eastAsia="Times New Roman" w:cstheme="minorHAnsi"/>
-          <w:spacing w:val="2"/>
-        </w:rPr>
-      </w:pPr>
       <w:r>
         <w:rPr>
           <w:rFonts w:eastAsia="Times New Roman" w:cstheme="minorHAnsi"/>
@@ -951,33 +907,8 @@
           <w:rFonts w:eastAsia="Times New Roman" w:cstheme="minorHAnsi"/>
           <w:spacing w:val="2"/>
         </w:rPr>
-        <w:t>will meet his Japanese counterpart Shinzo Abe in Toko on his first important foreign visit since his election victory in May </w:t>
-      </w:r>
-      <w:proofErr w:type="gramStart"/>
-      <w:r>
-        <w:rPr>
-          <w:rFonts w:eastAsia="Times New Roman" w:cstheme="minorHAnsi"/>
-          <w:spacing w:val="2"/>
-        </w:rPr>
-        <w:t>in order to</w:t>
-      </w:r>
-      <w:proofErr w:type="gramEnd"/>
-      <w:r>
-        <w:rPr>
-          <w:rFonts w:eastAsia="Times New Roman" w:cstheme="minorHAnsi"/>
-          <w:spacing w:val="2"/>
-        </w:rPr>
-        <w:t> discuss economic and security relations.'</w:t>
-      </w:r>
-    </w:p>
-    <w:p>
-      <w:pPr>
-        <w:pStyle w:val="NoSpacing"/>
-        <w:rPr>
-          <w:rFonts w:eastAsia="Times New Roman" w:cstheme="minorHAnsi"/>
-          <w:spacing w:val="2"/>
-        </w:rPr>
-      </w:pPr>
+        <w:t>will meet his Japanese counterpart Shinzo Abe in Toko on his first important foreign visit since his election victory in May in order to discuss economic and security relations.'</w:t>
+      </w:r>
     </w:p>
     <w:p>
       <w:pPr>
@@ -1018,15 +949,6 @@
           <w:spacing w:val="2"/>
         </w:rPr>
       </w:pPr>
-    </w:p>
-    <w:p>
-      <w:pPr>
-        <w:pStyle w:val="NoSpacing"/>
-        <w:rPr>
-          <w:rFonts w:eastAsia="Times New Roman" w:cstheme="minorHAnsi"/>
-          <w:spacing w:val="2"/>
-        </w:rPr>
-      </w:pPr>
       <w:r>
         <w:rPr>
           <w:rFonts w:eastAsia="Times New Roman" w:cstheme="minorHAnsi"/>
@@ -1105,7 +1027,23 @@
           <w:spacing w:val="2"/>
           <w:shd w:val="pct15" w:color="auto" w:fill="FFFFFF"/>
         </w:rPr>
-        <w:t xml:space="preserve"> 200k iteration</w:t>
+        <w:t xml:space="preserve"> </w:t>
+      </w:r>
+      <w:r>
+        <w:rPr>
+          <w:rFonts w:eastAsia="Times New Roman" w:cstheme="minorHAnsi"/>
+          <w:spacing w:val="2"/>
+          <w:shd w:val="pct15" w:color="auto" w:fill="FFFFFF"/>
+        </w:rPr>
+        <w:t>1</w:t>
+      </w:r>
+      <w:r>
+        <w:rPr>
+          <w:rFonts w:eastAsia="Times New Roman" w:cstheme="minorHAnsi"/>
+          <w:spacing w:val="2"/>
+          <w:shd w:val="pct15" w:color="auto" w:fill="FFFFFF"/>
+        </w:rPr>
+        <w:t>00k iteration</w:t>
       </w:r>
       <w:r>
         <w:rPr>
@@ -1115,6 +1053,22 @@
         </w:rPr>
         <w:t xml:space="preserve"> unsupervised training</w:t>
       </w:r>
+      <w:r>
+        <w:rPr>
+          <w:rFonts w:ascii="SimSun" w:eastAsia="SimSun" w:hAnsi="SimSun" w:cs="SimSun" w:hint="eastAsia"/>
+          <w:spacing w:val="2"/>
+          <w:shd w:val="pct15" w:color="auto" w:fill="FFFFFF"/>
+        </w:rPr>
+        <w:t>（</w:t>
+      </w:r>
+      <w:r>
+        <w:rPr>
+          <w:rFonts w:ascii="SimSun" w:eastAsia="SimSun" w:hAnsi="SimSun" w:cs="SimSun"/>
+          <w:spacing w:val="2"/>
+          <w:shd w:val="pct15" w:color="auto" w:fill="FFFFFF"/>
+        </w:rPr>
+        <w:t>IMPROVE）</w:t>
+      </w:r>
     </w:p>
     <w:p>
       <w:pPr>
@@ -1149,15 +1103,6 @@
           <w:spacing w:val="2"/>
         </w:rPr>
       </w:pPr>
-    </w:p>
-    <w:p>
-      <w:pPr>
-        <w:pStyle w:val="NoSpacing"/>
-        <w:rPr>
-          <w:rFonts w:eastAsia="Times New Roman" w:cstheme="minorHAnsi"/>
-          <w:spacing w:val="2"/>
-        </w:rPr>
-      </w:pPr>
       <w:r>
         <w:rPr>
           <w:rFonts w:eastAsia="Times New Roman" w:cstheme="minorHAnsi"/>
@@ -1189,15 +1134,6 @@
           <w:spacing w:val="2"/>
         </w:rPr>
       </w:pPr>
-    </w:p>
-    <w:p>
-      <w:pPr>
-        <w:pStyle w:val="NoSpacing"/>
-        <w:rPr>
-          <w:rFonts w:eastAsia="Times New Roman" w:cstheme="minorHAnsi"/>
-          <w:spacing w:val="2"/>
-        </w:rPr>
-      </w:pPr>
       <w:r>
         <w:rPr>
           <w:rFonts w:eastAsia="Times New Roman" w:cstheme="minorHAnsi"/>
@@ -1229,15 +1165,6 @@
           <w:spacing w:val="2"/>
         </w:rPr>
       </w:pPr>
-    </w:p>
-    <w:p>
-      <w:pPr>
-        <w:pStyle w:val="NoSpacing"/>
-        <w:rPr>
-          <w:rFonts w:eastAsia="Times New Roman" w:cstheme="minorHAnsi"/>
-          <w:spacing w:val="2"/>
-        </w:rPr>
-      </w:pPr>
       <w:r>
         <w:rPr>
           <w:rFonts w:eastAsia="Times New Roman" w:cstheme="minorHAnsi"/>
@@ -1265,9 +1192,117 @@
       <w:pPr>
         <w:pStyle w:val="NoSpacing"/>
         <w:rPr>
-          <w:rFonts w:cstheme="minorHAnsi"/>
-        </w:rPr>
-      </w:pPr>
+          <w:rFonts w:eastAsia="Times New Roman" w:cstheme="minorHAnsi"/>
+          <w:spacing w:val="2"/>
+        </w:rPr>
+      </w:pPr>
+    </w:p>
+    <w:p>
+      <w:pPr>
+        <w:pStyle w:val="NoSpacing"/>
+        <w:rPr>
+          <w:rFonts w:eastAsia="Times New Roman" w:cstheme="minorHAnsi"/>
+          <w:spacing w:val="2"/>
+          <w:shd w:val="pct15" w:color="auto" w:fill="FFFFFF"/>
+        </w:rPr>
+      </w:pPr>
+      <w:r>
+        <w:rPr>
+          <w:rFonts w:eastAsia="Times New Roman" w:cstheme="minorHAnsi"/>
+          <w:spacing w:val="2"/>
+          <w:shd w:val="pct15" w:color="auto" w:fill="FFFFFF"/>
+        </w:rPr>
+        <w:t>After 300k iter</w:t>
+      </w:r>
+      <w:r>
+        <w:rPr>
+          <w:rFonts w:eastAsia="Times New Roman" w:cstheme="minorHAnsi"/>
+          <w:spacing w:val="2"/>
+          <w:shd w:val="pct15" w:color="auto" w:fill="FFFFFF"/>
+        </w:rPr>
+        <w:t>ation, (degenerated)</w:t>
+      </w:r>
+    </w:p>
+    <w:p>
+      <w:pPr>
+        <w:pStyle w:val="NoSpacing"/>
+      </w:pPr>
+      <w:r>
+        <w:t>['The Prime Ministers of India and Japan met in Tokyo.', "</w:t>
+      </w:r>
+      <w:r>
+        <w:rPr>
+          <w:color w:val="FF0000"/>
+        </w:rPr>
+        <w:t>Indien'</w:t>
+      </w:r>
+      <w:r>
+        <w:t>s new Prime Minister Narendra Modi visits his first important foreign visit since his election victory in May.", 'Mr Modi is on a five-day </w:t>
+      </w:r>
+      <w:r>
+        <w:rPr>
+          <w:color w:val="FF0000"/>
+        </w:rPr>
+        <w:t>voyage</w:t>
+      </w:r>
+      <w:r>
+        <w:t> to Japan to </w:t>
+      </w:r>
+      <w:r>
+        <w:rPr>
+          <w:color w:val="FF0000"/>
+        </w:rPr>
+        <w:t>fester</w:t>
+      </w:r>
+      <w:r>
+        <w:rPr>
+          <w:color w:val="FF0000"/>
+        </w:rPr>
+        <w:t>[why consolidate change to fester?]</w:t>
+      </w:r>
+      <w:r>
+        <w:rPr>
+          <w:color w:val="FF0000"/>
+        </w:rPr>
+        <w:t> </w:t>
+      </w:r>
+      <w:r>
+        <w:t>the economic relations with the third largest economic nation.', 'Plans for greater nuclear cooperation are quite up.']</w:t>
+      </w:r>
+    </w:p>
+    <w:p>
+      <w:pPr>
+        <w:pStyle w:val="NoSpacing"/>
+      </w:pPr>
+      <w:r>
+        <w:t>(</w:t>
+      </w:r>
+      <w:r>
+        <w:t>Shows that it may work for domain(news) transfer, it will try use the word in the monolingual to  express the meaning.</w:t>
+      </w:r>
+      <w:r>
+        <w:t>)</w:t>
+      </w:r>
+    </w:p>
+    <w:p>
+      <w:pPr>
+        <w:pStyle w:val="NoSpacing"/>
+        <w:rPr>
+          <w:rFonts w:cstheme="minorHAnsi"/>
+        </w:rPr>
+      </w:pPr>
+      <w:r>
+        <w:rPr>
+          <w:rFonts w:cstheme="minorHAnsi"/>
+        </w:rPr>
+        <w:t>(It also shows that the discriminator is not good enough to judge the sentences.</w:t>
+      </w:r>
+      <w:r>
+        <w:rPr>
+          <w:rFonts w:cstheme="minorHAnsi"/>
+        </w:rPr>
+        <w:t xml:space="preserve"> It make the generator generate the phrase appeared in the monolingual data, which gives higher score)</w:t>
+      </w:r>
     </w:p>
     <w:p>
       <w:pPr>
